--- a/algo-data-1-1.docx
+++ b/algo-data-1-1.docx
@@ -21,11 +21,6 @@
       </w:pPr>
     </w:p>
     <w:p>
-      <w:pPr>
-        <w:rPr>
-          <w:rFonts w:hint="eastAsia"/>
-        </w:rPr>
-      </w:pPr>
       <w:r>
         <w:t>「C言語で学ぶアルゴリズムとデータ構造」のp.82のプログラム</w:t>
       </w:r>
@@ -42,13 +37,7 @@
         <w:rPr>
           <w:rFonts w:hint="eastAsia"/>
         </w:rPr>
-        <w:t>or文で配列の個数分だけループをまわし，年齢が0より大きく年齢の最大値より小さければ年齢割る10番目の配列の数を１増やし年齢の分布を出した．</w:t>
-      </w:r>
-      <w:r>
-        <w:rPr>
-          <w:rFonts w:hint="eastAsia"/>
-        </w:rPr>
-        <w:t>出力は</w:t>
+        <w:t>or文で配列の個数分だけループをまわし，年齢が0より大きく年齢の最大値より小さければ年齢割る10番目の配列の数を１増やし年齢の分布を出した．出力は</w:t>
       </w:r>
       <w:r>
         <w:t>全員の氏名</w:t>
@@ -118,11 +107,6 @@
       </w:pPr>
     </w:p>
     <w:p>
-      <w:pPr>
-        <w:rPr>
-          <w:rFonts w:hint="eastAsia"/>
-        </w:rPr>
-      </w:pPr>
       <w:r>
         <w:rPr>
           <w:rFonts w:hint="eastAsia"/>
@@ -149,11 +133,6 @@
       </w:r>
     </w:p>
     <w:p>
-      <w:pPr>
-        <w:rPr>
-          <w:rFonts w:hint="eastAsia"/>
-        </w:rPr>
-      </w:pPr>
       <w:r>
         <w:rPr>
           <w:rFonts w:hint="eastAsia"/>
@@ -161,13 +140,8 @@
         <w:t>最大値を自分で設定しないといけないのでこの入力データでないものを使用し100歳を超えた人がいた場合その人の分布は作成されない点．</w:t>
       </w:r>
     </w:p>
-    <w:p>
-      <w:pPr>
-        <w:rPr>
-          <w:rFonts w:hint="eastAsia"/>
-        </w:rPr>
-      </w:pPr>
-    </w:p>
+    <w:p/>
+    <w:p/>
     <w:sectPr>
       <w:headerReference w:type="default" r:id="rId7"/>
       <w:pgSz w:w="11906" w:h="16838"/>
@@ -914,6 +888,7 @@
   <w:style w:type="paragraph" w:default="1" w:styleId="a">
     <w:name w:val="Normal"/>
     <w:qFormat/>
+    <w:rsid w:val="00557EBE"/>
     <w:pPr>
       <w:widowControl w:val="0"/>
       <w:jc w:val="both"/>
